--- a/project3/EventFlyer.docx
+++ b/project3/EventFlyer.docx
@@ -7,12 +7,12 @@
         <w:pStyle w:val="Title"/>
       </w:pPr>
       <w:r>
-        <w:t>re</w:t>
+        <w:t>Student Sporting Event</w:t>
       </w:r>
     </w:p>
     <w:p>
       <w:r>
-        <w:t>Description: er</w:t>
+        <w:t>Description: This is a small sporting event for the students around campus. Its a great way for students to get to know each other and the campus environment.</w:t>
       </w:r>
     </w:p>
     <w:p>
@@ -23,7 +23,7 @@
         <w:rPr>
           <w:b/>
         </w:rPr>
-        <w:t>3 P.M</w:t>
+        <w:t>2 P.M</w:t>
       </w:r>
     </w:p>
     <w:p>
@@ -42,7 +42,7 @@
         <w:rPr>
           <w:b/>
         </w:rPr>
-        <w:t>$50+ $50 per additional guest</w:t>
+        <w:t>$100+ $50 per additional guest</w:t>
       </w:r>
     </w:p>
     <w:p>
@@ -58,7 +58,7 @@
               <a:graphicData uri="http://schemas.openxmlformats.org/drawingml/2006/picture">
                 <pic:pic>
                   <pic:nvPicPr>
-                    <pic:cNvPr id="0" name="carshow.jpg"/>
+                    <pic:cNvPr id="0" name="athlete.jpg"/>
                     <pic:cNvPicPr/>
                   </pic:nvPicPr>
                   <pic:blipFill>
